--- a/Labfiles/Starter/DP-201.2/DP-201-Lab02_Ex01_Ta02.docx
+++ b/Labfiles/Starter/DP-201.2/DP-201-Lab02_Ex01_Ta02.docx
@@ -166,37 +166,67 @@
           <w:rFonts w:ascii="Segoe UI" w:hAnsi="Segoe UI" w:cs="Segoe UI"/>
           <w:b/>
         </w:rPr>
-        <w:t xml:space="preserve">Build a high level </w:t>
-      </w:r>
+        <w:t xml:space="preserve">Build a </w:t>
+      </w:r>
+      <w:proofErr w:type="gramStart"/>
       <w:r>
         <w:rPr>
           <w:rFonts w:ascii="Segoe UI" w:hAnsi="Segoe UI" w:cs="Segoe UI"/>
           <w:b/>
         </w:rPr>
-        <w:t>a</w:t>
-      </w:r>
+        <w:t>high level</w:t>
+      </w:r>
+      <w:proofErr w:type="gramEnd"/>
       <w:r>
         <w:rPr>
           <w:rFonts w:ascii="Segoe UI" w:hAnsi="Segoe UI" w:cs="Segoe UI"/>
           <w:b/>
         </w:rPr>
-        <w:t xml:space="preserve">rchitecture that reflects the </w:t>
+        <w:t xml:space="preserve"> </w:t>
       </w:r>
       <w:r>
         <w:rPr>
           <w:rFonts w:ascii="Segoe UI" w:hAnsi="Segoe UI" w:cs="Segoe UI"/>
           <w:b/>
         </w:rPr>
-        <w:t>e</w:t>
-      </w:r>
-      <w:bookmarkStart w:id="0" w:name="_GoBack"/>
-      <w:bookmarkEnd w:id="0"/>
+        <w:t>a</w:t>
+      </w:r>
       <w:r>
         <w:rPr>
           <w:rFonts w:ascii="Segoe UI" w:hAnsi="Segoe UI" w:cs="Segoe UI"/>
           <w:b/>
         </w:rPr>
-        <w:t>nterprise BI solution in AdventureWorks.</w:t>
+        <w:t xml:space="preserve">rchitecture that reflects the </w:t>
+      </w:r>
+      <w:r>
+        <w:rPr>
+          <w:rFonts w:ascii="Segoe UI" w:hAnsi="Segoe UI" w:cs="Segoe UI"/>
+          <w:b/>
+        </w:rPr>
+        <w:t>e</w:t>
+      </w:r>
+      <w:r>
+        <w:rPr>
+          <w:rFonts w:ascii="Segoe UI" w:hAnsi="Segoe UI" w:cs="Segoe UI"/>
+          <w:b/>
+        </w:rPr>
+        <w:t xml:space="preserve">nterprise BI solution in </w:t>
+      </w:r>
+      <w:proofErr w:type="spellStart"/>
+      <w:r>
+        <w:rPr>
+          <w:rFonts w:ascii="Segoe UI" w:hAnsi="Segoe UI" w:cs="Segoe UI"/>
+          <w:b/>
+        </w:rPr>
+        <w:t>AdventureWorks</w:t>
+      </w:r>
+      <w:proofErr w:type="spellEnd"/>
+      <w:r>
+        <w:rPr>
+          <w:rFonts w:ascii="Segoe UI" w:hAnsi="Segoe UI" w:cs="Segoe UI"/>
+          <w:b/>
+        </w:rPr>
+        <w:t>.</w:t>
       </w:r>
     </w:p>
     <w:p>
@@ -283,7 +313,21 @@
         <w:rPr>
           <w:rFonts w:ascii="Segoe UI" w:hAnsi="Segoe UI" w:cs="Segoe UI"/>
         </w:rPr>
-        <w:t>atch mode processing of data in an Enterprise BI solution in AdventureWorks.</w:t>
+        <w:t xml:space="preserve">atch mode processing of data in an Enterprise BI solution in </w:t>
+      </w:r>
+      <w:proofErr w:type="spellStart"/>
+      <w:r>
+        <w:rPr>
+          <w:rFonts w:ascii="Segoe UI" w:hAnsi="Segoe UI" w:cs="Segoe UI"/>
+        </w:rPr>
+        <w:t>AdventureWorks</w:t>
+      </w:r>
+      <w:proofErr w:type="spellEnd"/>
+      <w:r>
+        <w:rPr>
+          <w:rFonts w:ascii="Segoe UI" w:hAnsi="Segoe UI" w:cs="Segoe UI"/>
+        </w:rPr>
+        <w:t>.</w:t>
       </w:r>
       <w:r>
         <w:rPr>
@@ -917,7 +961,21 @@
               <w:rPr>
                 <w:rFonts w:ascii="Segoe UI" w:hAnsi="Segoe UI" w:cs="Segoe UI"/>
               </w:rPr>
-              <w:t xml:space="preserve"> Azure </w:t>
+              <w:t xml:space="preserve"> </w:t>
+            </w:r>
+            <w:proofErr w:type="spellStart"/>
+            <w:r>
+              <w:rPr>
+                <w:rFonts w:ascii="Segoe UI" w:hAnsi="Segoe UI" w:cs="Segoe UI"/>
+              </w:rPr>
+              <w:t>Azure</w:t>
+            </w:r>
+            <w:proofErr w:type="spellEnd"/>
+            <w:r>
+              <w:rPr>
+                <w:rFonts w:ascii="Segoe UI" w:hAnsi="Segoe UI" w:cs="Segoe UI"/>
+              </w:rPr>
+              <w:t xml:space="preserve"> </w:t>
             </w:r>
           </w:p>
           <w:p>
@@ -1165,13 +1223,401 @@
                 <w:rFonts w:ascii="Segoe UI" w:hAnsi="Segoe UI" w:cs="Segoe UI"/>
               </w:rPr>
             </w:pPr>
-          </w:p>
-          <w:p>
-            <w:pPr>
-              <w:rPr>
-                <w:rFonts w:ascii="Segoe UI" w:hAnsi="Segoe UI" w:cs="Segoe UI"/>
-              </w:rPr>
-            </w:pPr>
+            <w:r>
+              <w:rPr>
+                <w:noProof/>
+              </w:rPr>
+              <w:drawing>
+                <wp:anchor distT="0" distB="0" distL="114300" distR="114300" simplePos="0" relativeHeight="251753472" behindDoc="0" locked="0" layoutInCell="1" allowOverlap="1" wp14:anchorId="2F83CEB7" wp14:editId="09024BB4">
+                  <wp:simplePos x="0" y="0"/>
+                  <wp:positionH relativeFrom="column">
+                    <wp:posOffset>1849141</wp:posOffset>
+                  </wp:positionH>
+                  <wp:positionV relativeFrom="paragraph">
+                    <wp:posOffset>-5980</wp:posOffset>
+                  </wp:positionV>
+                  <wp:extent cx="276052" cy="1326168"/>
+                  <wp:effectExtent l="0" t="315595" r="0" b="323215"/>
+                  <wp:wrapNone/>
+                  <wp:docPr id="8" name="Picture 8"/>
+                  <wp:cNvGraphicFramePr>
+                    <a:graphicFrameLocks xmlns:a="http://schemas.openxmlformats.org/drawingml/2006/main" noChangeAspect="1"/>
+                  </wp:cNvGraphicFramePr>
+                  <a:graphic xmlns:a="http://schemas.openxmlformats.org/drawingml/2006/main">
+                    <a:graphicData uri="http://schemas.openxmlformats.org/drawingml/2006/picture">
+                      <pic:pic xmlns:pic="http://schemas.openxmlformats.org/drawingml/2006/picture">
+                        <pic:nvPicPr>
+                          <pic:cNvPr id="0" name="Picture 40"/>
+                          <pic:cNvPicPr>
+                            <a:picLocks noChangeAspect="1" noChangeArrowheads="1"/>
+                          </pic:cNvPicPr>
+                        </pic:nvPicPr>
+                        <pic:blipFill>
+                          <a:blip r:embed="rId7">
+                            <a:extLst>
+                              <a:ext uri="{28A0092B-C50C-407E-A947-70E740481C1C}">
+                                <a14:useLocalDpi xmlns:a14="http://schemas.microsoft.com/office/drawing/2010/main" val="0"/>
+                              </a:ext>
+                            </a:extLst>
+                          </a:blip>
+                          <a:srcRect/>
+                          <a:stretch>
+                            <a:fillRect/>
+                          </a:stretch>
+                        </pic:blipFill>
+                        <pic:spPr bwMode="auto">
+                          <a:xfrm rot="7705602">
+                            <a:off x="0" y="0"/>
+                            <a:ext cx="286354" cy="1375660"/>
+                          </a:xfrm>
+                          <a:prstGeom prst="rect">
+                            <a:avLst/>
+                          </a:prstGeom>
+                          <a:noFill/>
+                          <a:ln>
+                            <a:noFill/>
+                          </a:ln>
+                        </pic:spPr>
+                      </pic:pic>
+                    </a:graphicData>
+                  </a:graphic>
+                  <wp14:sizeRelH relativeFrom="margin">
+                    <wp14:pctWidth>0</wp14:pctWidth>
+                  </wp14:sizeRelH>
+                  <wp14:sizeRelV relativeFrom="margin">
+                    <wp14:pctHeight>0</wp14:pctHeight>
+                  </wp14:sizeRelV>
+                </wp:anchor>
+              </w:drawing>
+            </w:r>
+          </w:p>
+          <w:p>
+            <w:pPr>
+              <w:rPr>
+                <w:rFonts w:ascii="Segoe UI" w:hAnsi="Segoe UI" w:cs="Segoe UI"/>
+              </w:rPr>
+            </w:pPr>
+            <w:r>
+              <w:rPr>
+                <w:noProof/>
+              </w:rPr>
+              <w:drawing>
+                <wp:anchor distT="0" distB="0" distL="114300" distR="114300" simplePos="0" relativeHeight="251755520" behindDoc="0" locked="0" layoutInCell="1" allowOverlap="1" wp14:anchorId="47E842C2" wp14:editId="17D4F8DE">
+                  <wp:simplePos x="0" y="0"/>
+                  <wp:positionH relativeFrom="column">
+                    <wp:posOffset>1831975</wp:posOffset>
+                  </wp:positionH>
+                  <wp:positionV relativeFrom="paragraph">
+                    <wp:posOffset>614680</wp:posOffset>
+                  </wp:positionV>
+                  <wp:extent cx="276189" cy="1382212"/>
+                  <wp:effectExtent l="0" t="19685" r="0" b="0"/>
+                  <wp:wrapNone/>
+                  <wp:docPr id="9" name="Picture 9"/>
+                  <wp:cNvGraphicFramePr>
+                    <a:graphicFrameLocks xmlns:a="http://schemas.openxmlformats.org/drawingml/2006/main" noChangeAspect="1"/>
+                  </wp:cNvGraphicFramePr>
+                  <a:graphic xmlns:a="http://schemas.openxmlformats.org/drawingml/2006/main">
+                    <a:graphicData uri="http://schemas.openxmlformats.org/drawingml/2006/picture">
+                      <pic:pic xmlns:pic="http://schemas.openxmlformats.org/drawingml/2006/picture">
+                        <pic:nvPicPr>
+                          <pic:cNvPr id="0" name="Picture 40"/>
+                          <pic:cNvPicPr>
+                            <a:picLocks noChangeAspect="1" noChangeArrowheads="1"/>
+                          </pic:cNvPicPr>
+                        </pic:nvPicPr>
+                        <pic:blipFill>
+                          <a:blip r:embed="rId7">
+                            <a:extLst>
+                              <a:ext uri="{28A0092B-C50C-407E-A947-70E740481C1C}">
+                                <a14:useLocalDpi xmlns:a14="http://schemas.microsoft.com/office/drawing/2010/main" val="0"/>
+                              </a:ext>
+                            </a:extLst>
+                          </a:blip>
+                          <a:srcRect/>
+                          <a:stretch>
+                            <a:fillRect/>
+                          </a:stretch>
+                        </pic:blipFill>
+                        <pic:spPr bwMode="auto">
+                          <a:xfrm rot="5151683">
+                            <a:off x="0" y="0"/>
+                            <a:ext cx="276189" cy="1382212"/>
+                          </a:xfrm>
+                          <a:prstGeom prst="rect">
+                            <a:avLst/>
+                          </a:prstGeom>
+                          <a:noFill/>
+                          <a:ln>
+                            <a:noFill/>
+                          </a:ln>
+                        </pic:spPr>
+                      </pic:pic>
+                    </a:graphicData>
+                  </a:graphic>
+                  <wp14:sizeRelH relativeFrom="margin">
+                    <wp14:pctWidth>0</wp14:pctWidth>
+                  </wp14:sizeRelH>
+                  <wp14:sizeRelV relativeFrom="margin">
+                    <wp14:pctHeight>0</wp14:pctHeight>
+                  </wp14:sizeRelV>
+                </wp:anchor>
+              </w:drawing>
+            </w:r>
+            <w:r>
+              <w:rPr>
+                <w:noProof/>
+              </w:rPr>
+              <w:drawing>
+                <wp:inline distT="0" distB="0" distL="0" distR="0" wp14:anchorId="343B6520" wp14:editId="195C12D4">
+                  <wp:extent cx="1133475" cy="889778"/>
+                  <wp:effectExtent l="0" t="0" r="0" b="5715"/>
+                  <wp:docPr id="5" name="Picture 5"/>
+                  <wp:cNvGraphicFramePr>
+                    <a:graphicFrameLocks xmlns:a="http://schemas.openxmlformats.org/drawingml/2006/main" noChangeAspect="1"/>
+                  </wp:cNvGraphicFramePr>
+                  <a:graphic xmlns:a="http://schemas.openxmlformats.org/drawingml/2006/main">
+                    <a:graphicData uri="http://schemas.openxmlformats.org/drawingml/2006/picture">
+                      <pic:pic xmlns:pic="http://schemas.openxmlformats.org/drawingml/2006/picture">
+                        <pic:nvPicPr>
+                          <pic:cNvPr id="0" name="Picture 2"/>
+                          <pic:cNvPicPr>
+                            <a:picLocks noChangeAspect="1" noChangeArrowheads="1"/>
+                          </pic:cNvPicPr>
+                        </pic:nvPicPr>
+                        <pic:blipFill>
+                          <a:blip r:embed="rId11" cstate="print">
+                            <a:extLst>
+                              <a:ext uri="{28A0092B-C50C-407E-A947-70E740481C1C}">
+                                <a14:useLocalDpi xmlns:a14="http://schemas.microsoft.com/office/drawing/2010/main" val="0"/>
+                              </a:ext>
+                            </a:extLst>
+                          </a:blip>
+                          <a:srcRect/>
+                          <a:stretch>
+                            <a:fillRect/>
+                          </a:stretch>
+                        </pic:blipFill>
+                        <pic:spPr bwMode="auto">
+                          <a:xfrm>
+                            <a:off x="0" y="0"/>
+                            <a:ext cx="1143386" cy="897558"/>
+                          </a:xfrm>
+                          <a:prstGeom prst="rect">
+                            <a:avLst/>
+                          </a:prstGeom>
+                          <a:noFill/>
+                          <a:ln>
+                            <a:noFill/>
+                          </a:ln>
+                        </pic:spPr>
+                      </pic:pic>
+                    </a:graphicData>
+                  </a:graphic>
+                </wp:inline>
+              </w:drawing>
+            </w:r>
+          </w:p>
+          <w:p>
+            <w:pPr>
+              <w:rPr>
+                <w:rFonts w:ascii="Segoe UI" w:hAnsi="Segoe UI" w:cs="Segoe UI"/>
+              </w:rPr>
+            </w:pPr>
+            <w:r>
+              <w:rPr>
+                <w:noProof/>
+              </w:rPr>
+              <w:drawing>
+                <wp:anchor distT="0" distB="0" distL="114300" distR="114300" simplePos="0" relativeHeight="251757568" behindDoc="0" locked="0" layoutInCell="1" allowOverlap="1" wp14:anchorId="3ED8DCEF" wp14:editId="0D62BB7D">
+                  <wp:simplePos x="0" y="0"/>
+                  <wp:positionH relativeFrom="column">
+                    <wp:posOffset>2064744</wp:posOffset>
+                  </wp:positionH>
+                  <wp:positionV relativeFrom="paragraph">
+                    <wp:posOffset>106292</wp:posOffset>
+                  </wp:positionV>
+                  <wp:extent cx="275590" cy="2142623"/>
+                  <wp:effectExtent l="0" t="628650" r="0" b="619760"/>
+                  <wp:wrapNone/>
+                  <wp:docPr id="10" name="Picture 10"/>
+                  <wp:cNvGraphicFramePr>
+                    <a:graphicFrameLocks xmlns:a="http://schemas.openxmlformats.org/drawingml/2006/main" noChangeAspect="1"/>
+                  </wp:cNvGraphicFramePr>
+                  <a:graphic xmlns:a="http://schemas.openxmlformats.org/drawingml/2006/main">
+                    <a:graphicData uri="http://schemas.openxmlformats.org/drawingml/2006/picture">
+                      <pic:pic xmlns:pic="http://schemas.openxmlformats.org/drawingml/2006/picture">
+                        <pic:nvPicPr>
+                          <pic:cNvPr id="0" name="Picture 40"/>
+                          <pic:cNvPicPr>
+                            <a:picLocks noChangeAspect="1" noChangeArrowheads="1"/>
+                          </pic:cNvPicPr>
+                        </pic:nvPicPr>
+                        <pic:blipFill>
+                          <a:blip r:embed="rId7">
+                            <a:extLst>
+                              <a:ext uri="{28A0092B-C50C-407E-A947-70E740481C1C}">
+                                <a14:useLocalDpi xmlns:a14="http://schemas.microsoft.com/office/drawing/2010/main" val="0"/>
+                              </a:ext>
+                            </a:extLst>
+                          </a:blip>
+                          <a:srcRect/>
+                          <a:stretch>
+                            <a:fillRect/>
+                          </a:stretch>
+                        </pic:blipFill>
+                        <pic:spPr bwMode="auto">
+                          <a:xfrm rot="2807592">
+                            <a:off x="0" y="0"/>
+                            <a:ext cx="275617" cy="2142836"/>
+                          </a:xfrm>
+                          <a:prstGeom prst="rect">
+                            <a:avLst/>
+                          </a:prstGeom>
+                          <a:noFill/>
+                          <a:ln>
+                            <a:noFill/>
+                          </a:ln>
+                        </pic:spPr>
+                      </pic:pic>
+                    </a:graphicData>
+                  </a:graphic>
+                  <wp14:sizeRelH relativeFrom="margin">
+                    <wp14:pctWidth>0</wp14:pctWidth>
+                  </wp14:sizeRelH>
+                  <wp14:sizeRelV relativeFrom="margin">
+                    <wp14:pctHeight>0</wp14:pctHeight>
+                  </wp14:sizeRelV>
+                </wp:anchor>
+              </w:drawing>
+            </w:r>
+          </w:p>
+          <w:p>
+            <w:pPr>
+              <w:rPr>
+                <w:rFonts w:ascii="Segoe UI" w:hAnsi="Segoe UI" w:cs="Segoe UI"/>
+              </w:rPr>
+            </w:pPr>
+            <w:r>
+              <w:rPr>
+                <w:noProof/>
+              </w:rPr>
+              <w:drawing>
+                <wp:inline distT="0" distB="0" distL="0" distR="0" wp14:anchorId="6F73E427" wp14:editId="0C05D0BF">
+                  <wp:extent cx="1133475" cy="889778"/>
+                  <wp:effectExtent l="0" t="0" r="0" b="5715"/>
+                  <wp:docPr id="6" name="Picture 6"/>
+                  <wp:cNvGraphicFramePr>
+                    <a:graphicFrameLocks xmlns:a="http://schemas.openxmlformats.org/drawingml/2006/main" noChangeAspect="1"/>
+                  </wp:cNvGraphicFramePr>
+                  <a:graphic xmlns:a="http://schemas.openxmlformats.org/drawingml/2006/main">
+                    <a:graphicData uri="http://schemas.openxmlformats.org/drawingml/2006/picture">
+                      <pic:pic xmlns:pic="http://schemas.openxmlformats.org/drawingml/2006/picture">
+                        <pic:nvPicPr>
+                          <pic:cNvPr id="0" name="Picture 2"/>
+                          <pic:cNvPicPr>
+                            <a:picLocks noChangeAspect="1" noChangeArrowheads="1"/>
+                          </pic:cNvPicPr>
+                        </pic:nvPicPr>
+                        <pic:blipFill>
+                          <a:blip r:embed="rId11" cstate="print">
+                            <a:extLst>
+                              <a:ext uri="{28A0092B-C50C-407E-A947-70E740481C1C}">
+                                <a14:useLocalDpi xmlns:a14="http://schemas.microsoft.com/office/drawing/2010/main" val="0"/>
+                              </a:ext>
+                            </a:extLst>
+                          </a:blip>
+                          <a:srcRect/>
+                          <a:stretch>
+                            <a:fillRect/>
+                          </a:stretch>
+                        </pic:blipFill>
+                        <pic:spPr bwMode="auto">
+                          <a:xfrm>
+                            <a:off x="0" y="0"/>
+                            <a:ext cx="1143386" cy="897558"/>
+                          </a:xfrm>
+                          <a:prstGeom prst="rect">
+                            <a:avLst/>
+                          </a:prstGeom>
+                          <a:noFill/>
+                          <a:ln>
+                            <a:noFill/>
+                          </a:ln>
+                        </pic:spPr>
+                      </pic:pic>
+                    </a:graphicData>
+                  </a:graphic>
+                </wp:inline>
+              </w:drawing>
+            </w:r>
+          </w:p>
+          <w:p>
+            <w:pPr>
+              <w:rPr>
+                <w:rFonts w:ascii="Segoe UI" w:hAnsi="Segoe UI" w:cs="Segoe UI"/>
+              </w:rPr>
+            </w:pPr>
+          </w:p>
+          <w:p>
+            <w:pPr>
+              <w:rPr>
+                <w:rFonts w:ascii="Segoe UI" w:hAnsi="Segoe UI" w:cs="Segoe UI"/>
+              </w:rPr>
+            </w:pPr>
+            <w:r>
+              <w:rPr>
+                <w:noProof/>
+              </w:rPr>
+              <w:drawing>
+                <wp:inline distT="0" distB="0" distL="0" distR="0" wp14:anchorId="5C84CC4C" wp14:editId="4625D8DF">
+                  <wp:extent cx="1133475" cy="889778"/>
+                  <wp:effectExtent l="0" t="0" r="0" b="5715"/>
+                  <wp:docPr id="7" name="Picture 7"/>
+                  <wp:cNvGraphicFramePr>
+                    <a:graphicFrameLocks xmlns:a="http://schemas.openxmlformats.org/drawingml/2006/main" noChangeAspect="1"/>
+                  </wp:cNvGraphicFramePr>
+                  <a:graphic xmlns:a="http://schemas.openxmlformats.org/drawingml/2006/main">
+                    <a:graphicData uri="http://schemas.openxmlformats.org/drawingml/2006/picture">
+                      <pic:pic xmlns:pic="http://schemas.openxmlformats.org/drawingml/2006/picture">
+                        <pic:nvPicPr>
+                          <pic:cNvPr id="0" name="Picture 2"/>
+                          <pic:cNvPicPr>
+                            <a:picLocks noChangeAspect="1" noChangeArrowheads="1"/>
+                          </pic:cNvPicPr>
+                        </pic:nvPicPr>
+                        <pic:blipFill>
+                          <a:blip r:embed="rId11" cstate="print">
+                            <a:extLst>
+                              <a:ext uri="{28A0092B-C50C-407E-A947-70E740481C1C}">
+                                <a14:useLocalDpi xmlns:a14="http://schemas.microsoft.com/office/drawing/2010/main" val="0"/>
+                              </a:ext>
+                            </a:extLst>
+                          </a:blip>
+                          <a:srcRect/>
+                          <a:stretch>
+                            <a:fillRect/>
+                          </a:stretch>
+                        </pic:blipFill>
+                        <pic:spPr bwMode="auto">
+                          <a:xfrm>
+                            <a:off x="0" y="0"/>
+                            <a:ext cx="1143386" cy="897558"/>
+                          </a:xfrm>
+                          <a:prstGeom prst="rect">
+                            <a:avLst/>
+                          </a:prstGeom>
+                          <a:noFill/>
+                          <a:ln>
+                            <a:noFill/>
+                          </a:ln>
+                        </pic:spPr>
+                      </pic:pic>
+                    </a:graphicData>
+                  </a:graphic>
+                </wp:inline>
+              </w:drawing>
+            </w:r>
           </w:p>
           <w:p>
             <w:pPr>
@@ -1306,6 +1752,601 @@
           </w:tcPr>
           <w:p>
             <w:pPr>
+              <w:jc w:val="center"/>
+              <w:rPr>
+                <w:rFonts w:ascii="Segoe UI" w:hAnsi="Segoe UI" w:cs="Segoe UI"/>
+                <w:noProof/>
+              </w:rPr>
+            </w:pPr>
+          </w:p>
+          <w:p>
+            <w:pPr>
+              <w:jc w:val="center"/>
+              <w:rPr>
+                <w:rFonts w:ascii="Segoe UI" w:hAnsi="Segoe UI" w:cs="Segoe UI"/>
+                <w:noProof/>
+              </w:rPr>
+            </w:pPr>
+          </w:p>
+          <w:p>
+            <w:pPr>
+              <w:jc w:val="center"/>
+              <w:rPr>
+                <w:rFonts w:ascii="Segoe UI" w:hAnsi="Segoe UI" w:cs="Segoe UI"/>
+                <w:noProof/>
+              </w:rPr>
+            </w:pPr>
+            <w:r>
+              <w:rPr>
+                <w:noProof/>
+              </w:rPr>
+              <w:drawing>
+                <wp:anchor distT="0" distB="0" distL="114300" distR="114300" simplePos="0" relativeHeight="251759616" behindDoc="0" locked="0" layoutInCell="1" allowOverlap="1" wp14:anchorId="01F7C080" wp14:editId="0ED903B8">
+                  <wp:simplePos x="0" y="0"/>
+                  <wp:positionH relativeFrom="column">
+                    <wp:posOffset>2050746</wp:posOffset>
+                  </wp:positionH>
+                  <wp:positionV relativeFrom="paragraph">
+                    <wp:posOffset>141303</wp:posOffset>
+                  </wp:positionV>
+                  <wp:extent cx="276169" cy="1178163"/>
+                  <wp:effectExtent l="6032" t="32068" r="0" b="0"/>
+                  <wp:wrapNone/>
+                  <wp:docPr id="14" name="Picture 14"/>
+                  <wp:cNvGraphicFramePr>
+                    <a:graphicFrameLocks xmlns:a="http://schemas.openxmlformats.org/drawingml/2006/main" noChangeAspect="1"/>
+                  </wp:cNvGraphicFramePr>
+                  <a:graphic xmlns:a="http://schemas.openxmlformats.org/drawingml/2006/main">
+                    <a:graphicData uri="http://schemas.openxmlformats.org/drawingml/2006/picture">
+                      <pic:pic xmlns:pic="http://schemas.openxmlformats.org/drawingml/2006/picture">
+                        <pic:nvPicPr>
+                          <pic:cNvPr id="0" name="Picture 40"/>
+                          <pic:cNvPicPr>
+                            <a:picLocks noChangeAspect="1" noChangeArrowheads="1"/>
+                          </pic:cNvPicPr>
+                        </pic:nvPicPr>
+                        <pic:blipFill>
+                          <a:blip r:embed="rId7">
+                            <a:extLst>
+                              <a:ext uri="{28A0092B-C50C-407E-A947-70E740481C1C}">
+                                <a14:useLocalDpi xmlns:a14="http://schemas.microsoft.com/office/drawing/2010/main" val="0"/>
+                              </a:ext>
+                            </a:extLst>
+                          </a:blip>
+                          <a:srcRect/>
+                          <a:stretch>
+                            <a:fillRect/>
+                          </a:stretch>
+                        </pic:blipFill>
+                        <pic:spPr bwMode="auto">
+                          <a:xfrm rot="5119967">
+                            <a:off x="0" y="0"/>
+                            <a:ext cx="277913" cy="1185602"/>
+                          </a:xfrm>
+                          <a:prstGeom prst="rect">
+                            <a:avLst/>
+                          </a:prstGeom>
+                          <a:noFill/>
+                          <a:ln>
+                            <a:noFill/>
+                          </a:ln>
+                        </pic:spPr>
+                      </pic:pic>
+                    </a:graphicData>
+                  </a:graphic>
+                  <wp14:sizeRelH relativeFrom="margin">
+                    <wp14:pctWidth>0</wp14:pctWidth>
+                  </wp14:sizeRelH>
+                  <wp14:sizeRelV relativeFrom="margin">
+                    <wp14:pctHeight>0</wp14:pctHeight>
+                  </wp14:sizeRelV>
+                </wp:anchor>
+              </w:drawing>
+            </w:r>
+          </w:p>
+          <w:p>
+            <w:pPr>
+              <w:jc w:val="center"/>
+              <w:rPr>
+                <w:noProof/>
+              </w:rPr>
+            </w:pPr>
+          </w:p>
+          <w:p>
+            <w:pPr>
+              <w:jc w:val="center"/>
+              <w:rPr>
+                <w:noProof/>
+              </w:rPr>
+            </w:pPr>
+            <w:r>
+              <w:rPr>
+                <w:noProof/>
+              </w:rPr>
+              <w:drawing>
+                <wp:anchor distT="0" distB="0" distL="114300" distR="114300" simplePos="0" relativeHeight="251786240" behindDoc="0" locked="0" layoutInCell="1" allowOverlap="1" wp14:anchorId="7861E8E9" wp14:editId="691805B2">
+                  <wp:simplePos x="0" y="0"/>
+                  <wp:positionH relativeFrom="column">
+                    <wp:posOffset>1671571</wp:posOffset>
+                  </wp:positionH>
+                  <wp:positionV relativeFrom="paragraph">
+                    <wp:posOffset>469422</wp:posOffset>
+                  </wp:positionV>
+                  <wp:extent cx="275590" cy="603526"/>
+                  <wp:effectExtent l="26670" t="30480" r="0" b="74930"/>
+                  <wp:wrapNone/>
+                  <wp:docPr id="38" name="Picture 38"/>
+                  <wp:cNvGraphicFramePr>
+                    <a:graphicFrameLocks xmlns:a="http://schemas.openxmlformats.org/drawingml/2006/main" noChangeAspect="1"/>
+                  </wp:cNvGraphicFramePr>
+                  <a:graphic xmlns:a="http://schemas.openxmlformats.org/drawingml/2006/main">
+                    <a:graphicData uri="http://schemas.openxmlformats.org/drawingml/2006/picture">
+                      <pic:pic xmlns:pic="http://schemas.openxmlformats.org/drawingml/2006/picture">
+                        <pic:nvPicPr>
+                          <pic:cNvPr id="0" name="Picture 40"/>
+                          <pic:cNvPicPr>
+                            <a:picLocks noChangeAspect="1" noChangeArrowheads="1"/>
+                          </pic:cNvPicPr>
+                        </pic:nvPicPr>
+                        <pic:blipFill>
+                          <a:blip r:embed="rId7">
+                            <a:extLst>
+                              <a:ext uri="{28A0092B-C50C-407E-A947-70E740481C1C}">
+                                <a14:useLocalDpi xmlns:a14="http://schemas.microsoft.com/office/drawing/2010/main" val="0"/>
+                              </a:ext>
+                            </a:extLst>
+                          </a:blip>
+                          <a:srcRect/>
+                          <a:stretch>
+                            <a:fillRect/>
+                          </a:stretch>
+                        </pic:blipFill>
+                        <pic:spPr bwMode="auto">
+                          <a:xfrm rot="6506199">
+                            <a:off x="0" y="0"/>
+                            <a:ext cx="276961" cy="606527"/>
+                          </a:xfrm>
+                          <a:prstGeom prst="rect">
+                            <a:avLst/>
+                          </a:prstGeom>
+                          <a:noFill/>
+                          <a:ln>
+                            <a:noFill/>
+                          </a:ln>
+                        </pic:spPr>
+                      </pic:pic>
+                    </a:graphicData>
+                  </a:graphic>
+                  <wp14:sizeRelH relativeFrom="margin">
+                    <wp14:pctWidth>0</wp14:pctWidth>
+                  </wp14:sizeRelH>
+                  <wp14:sizeRelV relativeFrom="margin">
+                    <wp14:pctHeight>0</wp14:pctHeight>
+                  </wp14:sizeRelV>
+                </wp:anchor>
+              </w:drawing>
+            </w:r>
+            <w:r>
+              <w:rPr>
+                <w:noProof/>
+              </w:rPr>
+              <w:drawing>
+                <wp:anchor distT="0" distB="0" distL="114300" distR="114300" simplePos="0" relativeHeight="251767808" behindDoc="0" locked="0" layoutInCell="1" allowOverlap="1" wp14:anchorId="6D5D2C09" wp14:editId="28CF8931">
+                  <wp:simplePos x="0" y="0"/>
+                  <wp:positionH relativeFrom="column">
+                    <wp:posOffset>1047750</wp:posOffset>
+                  </wp:positionH>
+                  <wp:positionV relativeFrom="paragraph">
+                    <wp:posOffset>732154</wp:posOffset>
+                  </wp:positionV>
+                  <wp:extent cx="276172" cy="600075"/>
+                  <wp:effectExtent l="0" t="0" r="0" b="0"/>
+                  <wp:wrapNone/>
+                  <wp:docPr id="21" name="Picture 21"/>
+                  <wp:cNvGraphicFramePr>
+                    <a:graphicFrameLocks xmlns:a="http://schemas.openxmlformats.org/drawingml/2006/main" noChangeAspect="1"/>
+                  </wp:cNvGraphicFramePr>
+                  <a:graphic xmlns:a="http://schemas.openxmlformats.org/drawingml/2006/main">
+                    <a:graphicData uri="http://schemas.openxmlformats.org/drawingml/2006/picture">
+                      <pic:pic xmlns:pic="http://schemas.openxmlformats.org/drawingml/2006/picture">
+                        <pic:nvPicPr>
+                          <pic:cNvPr id="0" name="Picture 40"/>
+                          <pic:cNvPicPr>
+                            <a:picLocks noChangeAspect="1" noChangeArrowheads="1"/>
+                          </pic:cNvPicPr>
+                        </pic:nvPicPr>
+                        <pic:blipFill>
+                          <a:blip r:embed="rId7">
+                            <a:extLst>
+                              <a:ext uri="{28A0092B-C50C-407E-A947-70E740481C1C}">
+                                <a14:useLocalDpi xmlns:a14="http://schemas.microsoft.com/office/drawing/2010/main" val="0"/>
+                              </a:ext>
+                            </a:extLst>
+                          </a:blip>
+                          <a:srcRect/>
+                          <a:stretch>
+                            <a:fillRect/>
+                          </a:stretch>
+                        </pic:blipFill>
+                        <pic:spPr bwMode="auto">
+                          <a:xfrm rot="10800000">
+                            <a:off x="0" y="0"/>
+                            <a:ext cx="282115" cy="612987"/>
+                          </a:xfrm>
+                          <a:prstGeom prst="rect">
+                            <a:avLst/>
+                          </a:prstGeom>
+                          <a:noFill/>
+                          <a:ln>
+                            <a:noFill/>
+                          </a:ln>
+                        </pic:spPr>
+                      </pic:pic>
+                    </a:graphicData>
+                  </a:graphic>
+                  <wp14:sizeRelH relativeFrom="margin">
+                    <wp14:pctWidth>0</wp14:pctWidth>
+                  </wp14:sizeRelH>
+                  <wp14:sizeRelV relativeFrom="margin">
+                    <wp14:pctHeight>0</wp14:pctHeight>
+                  </wp14:sizeRelV>
+                </wp:anchor>
+              </w:drawing>
+            </w:r>
+            <w:r>
+              <w:rPr>
+                <w:rFonts w:ascii="Segoe UI" w:hAnsi="Segoe UI" w:cs="Segoe UI"/>
+                <w:noProof/>
+              </w:rPr>
+              <w:drawing>
+                <wp:inline distT="0" distB="0" distL="0" distR="0" wp14:anchorId="35C30F92" wp14:editId="118DC683">
+                  <wp:extent cx="781050" cy="781050"/>
+                  <wp:effectExtent l="0" t="0" r="0" b="0"/>
+                  <wp:docPr id="1" name="Picture 1"/>
+                  <wp:cNvGraphicFramePr>
+                    <a:graphicFrameLocks xmlns:a="http://schemas.openxmlformats.org/drawingml/2006/main" noChangeAspect="1"/>
+                  </wp:cNvGraphicFramePr>
+                  <a:graphic xmlns:a="http://schemas.openxmlformats.org/drawingml/2006/main">
+                    <a:graphicData uri="http://schemas.openxmlformats.org/drawingml/2006/picture">
+                      <pic:pic xmlns:pic="http://schemas.openxmlformats.org/drawingml/2006/picture">
+                        <pic:nvPicPr>
+                          <pic:cNvPr id="0" name="Picture 1"/>
+                          <pic:cNvPicPr>
+                            <a:picLocks noChangeAspect="1" noChangeArrowheads="1"/>
+                          </pic:cNvPicPr>
+                        </pic:nvPicPr>
+                        <pic:blipFill>
+                          <a:blip r:embed="rId12" cstate="print">
+                            <a:extLst>
+                              <a:ext uri="{28A0092B-C50C-407E-A947-70E740481C1C}">
+                                <a14:useLocalDpi xmlns:a14="http://schemas.microsoft.com/office/drawing/2010/main" val="0"/>
+                              </a:ext>
+                            </a:extLst>
+                          </a:blip>
+                          <a:srcRect/>
+                          <a:stretch>
+                            <a:fillRect/>
+                          </a:stretch>
+                        </pic:blipFill>
+                        <pic:spPr bwMode="auto">
+                          <a:xfrm>
+                            <a:off x="0" y="0"/>
+                            <a:ext cx="781050" cy="781050"/>
+                          </a:xfrm>
+                          <a:prstGeom prst="rect">
+                            <a:avLst/>
+                          </a:prstGeom>
+                          <a:noFill/>
+                          <a:ln>
+                            <a:noFill/>
+                          </a:ln>
+                        </pic:spPr>
+                      </pic:pic>
+                    </a:graphicData>
+                  </a:graphic>
+                </wp:inline>
+              </w:drawing>
+            </w:r>
+          </w:p>
+          <w:p>
+            <w:pPr>
+              <w:jc w:val="center"/>
+              <w:rPr>
+                <w:noProof/>
+              </w:rPr>
+            </w:pPr>
+          </w:p>
+          <w:p>
+            <w:pPr>
+              <w:jc w:val="center"/>
+              <w:rPr>
+                <w:noProof/>
+              </w:rPr>
+            </w:pPr>
+          </w:p>
+          <w:p>
+            <w:pPr>
+              <w:rPr>
+                <w:noProof/>
+              </w:rPr>
+            </w:pPr>
+          </w:p>
+          <w:p>
+            <w:pPr>
+              <w:rPr>
+                <w:noProof/>
+              </w:rPr>
+            </w:pPr>
+            <w:r>
+              <w:rPr>
+                <w:noProof/>
+              </w:rPr>
+              <w:drawing>
+                <wp:anchor distT="0" distB="0" distL="114300" distR="114300" simplePos="0" relativeHeight="251788288" behindDoc="0" locked="0" layoutInCell="1" allowOverlap="1" wp14:anchorId="6ABC4CB3" wp14:editId="602F855D">
+                  <wp:simplePos x="0" y="0"/>
+                  <wp:positionH relativeFrom="column">
+                    <wp:posOffset>1844772</wp:posOffset>
+                  </wp:positionH>
+                  <wp:positionV relativeFrom="paragraph">
+                    <wp:posOffset>327317</wp:posOffset>
+                  </wp:positionV>
+                  <wp:extent cx="275477" cy="552091"/>
+                  <wp:effectExtent l="33020" t="5080" r="0" b="43815"/>
+                  <wp:wrapNone/>
+                  <wp:docPr id="39" name="Picture 39"/>
+                  <wp:cNvGraphicFramePr>
+                    <a:graphicFrameLocks xmlns:a="http://schemas.openxmlformats.org/drawingml/2006/main" noChangeAspect="1"/>
+                  </wp:cNvGraphicFramePr>
+                  <a:graphic xmlns:a="http://schemas.openxmlformats.org/drawingml/2006/main">
+                    <a:graphicData uri="http://schemas.openxmlformats.org/drawingml/2006/picture">
+                      <pic:pic xmlns:pic="http://schemas.openxmlformats.org/drawingml/2006/picture">
+                        <pic:nvPicPr>
+                          <pic:cNvPr id="0" name="Picture 40"/>
+                          <pic:cNvPicPr>
+                            <a:picLocks noChangeAspect="1" noChangeArrowheads="1"/>
+                          </pic:cNvPicPr>
+                        </pic:nvPicPr>
+                        <pic:blipFill>
+                          <a:blip r:embed="rId7">
+                            <a:extLst>
+                              <a:ext uri="{28A0092B-C50C-407E-A947-70E740481C1C}">
+                                <a14:useLocalDpi xmlns:a14="http://schemas.microsoft.com/office/drawing/2010/main" val="0"/>
+                              </a:ext>
+                            </a:extLst>
+                          </a:blip>
+                          <a:srcRect/>
+                          <a:stretch>
+                            <a:fillRect/>
+                          </a:stretch>
+                        </pic:blipFill>
+                        <pic:spPr bwMode="auto">
+                          <a:xfrm rot="6313261">
+                            <a:off x="0" y="0"/>
+                            <a:ext cx="280865" cy="562890"/>
+                          </a:xfrm>
+                          <a:prstGeom prst="rect">
+                            <a:avLst/>
+                          </a:prstGeom>
+                          <a:noFill/>
+                          <a:ln>
+                            <a:noFill/>
+                          </a:ln>
+                        </pic:spPr>
+                      </pic:pic>
+                    </a:graphicData>
+                  </a:graphic>
+                  <wp14:sizeRelH relativeFrom="margin">
+                    <wp14:pctWidth>0</wp14:pctWidth>
+                  </wp14:sizeRelH>
+                  <wp14:sizeRelV relativeFrom="margin">
+                    <wp14:pctHeight>0</wp14:pctHeight>
+                  </wp14:sizeRelV>
+                </wp:anchor>
+              </w:drawing>
+            </w:r>
+            <w:r>
+              <w:rPr>
+                <w:noProof/>
+              </w:rPr>
+              <w:drawing>
+                <wp:anchor distT="0" distB="0" distL="114300" distR="114300" simplePos="0" relativeHeight="251776000" behindDoc="0" locked="0" layoutInCell="1" allowOverlap="1" wp14:anchorId="36006010" wp14:editId="30960384">
+                  <wp:simplePos x="0" y="0"/>
+                  <wp:positionH relativeFrom="column">
+                    <wp:posOffset>1789445</wp:posOffset>
+                  </wp:positionH>
+                  <wp:positionV relativeFrom="paragraph">
+                    <wp:posOffset>691687</wp:posOffset>
+                  </wp:positionV>
+                  <wp:extent cx="275590" cy="818851"/>
+                  <wp:effectExtent l="0" t="119063" r="0" b="138747"/>
+                  <wp:wrapNone/>
+                  <wp:docPr id="28" name="Picture 28"/>
+                  <wp:cNvGraphicFramePr>
+                    <a:graphicFrameLocks xmlns:a="http://schemas.openxmlformats.org/drawingml/2006/main" noChangeAspect="1"/>
+                  </wp:cNvGraphicFramePr>
+                  <a:graphic xmlns:a="http://schemas.openxmlformats.org/drawingml/2006/main">
+                    <a:graphicData uri="http://schemas.openxmlformats.org/drawingml/2006/picture">
+                      <pic:pic xmlns:pic="http://schemas.openxmlformats.org/drawingml/2006/picture">
+                        <pic:nvPicPr>
+                          <pic:cNvPr id="0" name="Picture 40"/>
+                          <pic:cNvPicPr>
+                            <a:picLocks noChangeAspect="1" noChangeArrowheads="1"/>
+                          </pic:cNvPicPr>
+                        </pic:nvPicPr>
+                        <pic:blipFill>
+                          <a:blip r:embed="rId7">
+                            <a:extLst>
+                              <a:ext uri="{28A0092B-C50C-407E-A947-70E740481C1C}">
+                                <a14:useLocalDpi xmlns:a14="http://schemas.microsoft.com/office/drawing/2010/main" val="0"/>
+                              </a:ext>
+                            </a:extLst>
+                          </a:blip>
+                          <a:srcRect/>
+                          <a:stretch>
+                            <a:fillRect/>
+                          </a:stretch>
+                        </pic:blipFill>
+                        <pic:spPr bwMode="auto">
+                          <a:xfrm rot="7135688">
+                            <a:off x="0" y="0"/>
+                            <a:ext cx="275590" cy="818851"/>
+                          </a:xfrm>
+                          <a:prstGeom prst="rect">
+                            <a:avLst/>
+                          </a:prstGeom>
+                          <a:noFill/>
+                          <a:ln>
+                            <a:noFill/>
+                          </a:ln>
+                        </pic:spPr>
+                      </pic:pic>
+                    </a:graphicData>
+                  </a:graphic>
+                  <wp14:sizeRelH relativeFrom="margin">
+                    <wp14:pctWidth>0</wp14:pctWidth>
+                  </wp14:sizeRelH>
+                  <wp14:sizeRelV relativeFrom="margin">
+                    <wp14:pctHeight>0</wp14:pctHeight>
+                  </wp14:sizeRelV>
+                </wp:anchor>
+              </w:drawing>
+            </w:r>
+            <w:r>
+              <w:rPr>
+                <w:noProof/>
+              </w:rPr>
+              <w:t xml:space="preserve">  </w:t>
+            </w:r>
+            <w:r>
+              <w:rPr>
+                <w:noProof/>
+              </w:rPr>
+              <w:t xml:space="preserve">  </w:t>
+            </w:r>
+            <w:r>
+              <w:rPr>
+                <w:noProof/>
+              </w:rPr>
+              <w:t xml:space="preserve">   </w:t>
+            </w:r>
+            <w:r>
+              <w:rPr>
+                <w:noProof/>
+              </w:rPr>
+              <w:drawing>
+                <wp:inline distT="0" distB="0" distL="0" distR="0" wp14:anchorId="760ECE11" wp14:editId="427417AB">
+                  <wp:extent cx="781050" cy="781050"/>
+                  <wp:effectExtent l="0" t="0" r="0" b="0"/>
+                  <wp:docPr id="20" name="Picture 20"/>
+                  <wp:cNvGraphicFramePr>
+                    <a:graphicFrameLocks xmlns:a="http://schemas.openxmlformats.org/drawingml/2006/main" noChangeAspect="1"/>
+                  </wp:cNvGraphicFramePr>
+                  <a:graphic xmlns:a="http://schemas.openxmlformats.org/drawingml/2006/main">
+                    <a:graphicData uri="http://schemas.openxmlformats.org/drawingml/2006/picture">
+                      <pic:pic xmlns:pic="http://schemas.openxmlformats.org/drawingml/2006/picture">
+                        <pic:nvPicPr>
+                          <pic:cNvPr id="0" name="Picture 13"/>
+                          <pic:cNvPicPr>
+                            <a:picLocks noChangeAspect="1" noChangeArrowheads="1"/>
+                          </pic:cNvPicPr>
+                        </pic:nvPicPr>
+                        <pic:blipFill>
+                          <a:blip r:embed="rId9" cstate="print">
+                            <a:extLst>
+                              <a:ext uri="{28A0092B-C50C-407E-A947-70E740481C1C}">
+                                <a14:useLocalDpi xmlns:a14="http://schemas.microsoft.com/office/drawing/2010/main" val="0"/>
+                              </a:ext>
+                            </a:extLst>
+                          </a:blip>
+                          <a:srcRect/>
+                          <a:stretch>
+                            <a:fillRect/>
+                          </a:stretch>
+                        </pic:blipFill>
+                        <pic:spPr bwMode="auto">
+                          <a:xfrm>
+                            <a:off x="0" y="0"/>
+                            <a:ext cx="781050" cy="781050"/>
+                          </a:xfrm>
+                          <a:prstGeom prst="rect">
+                            <a:avLst/>
+                          </a:prstGeom>
+                          <a:noFill/>
+                          <a:ln>
+                            <a:noFill/>
+                          </a:ln>
+                        </pic:spPr>
+                      </pic:pic>
+                    </a:graphicData>
+                  </a:graphic>
+                </wp:inline>
+              </w:drawing>
+            </w:r>
+            <w:r>
+              <w:rPr>
+                <w:noProof/>
+              </w:rPr>
+              <w:drawing>
+                <wp:inline distT="0" distB="0" distL="0" distR="0" wp14:anchorId="1F9B1224" wp14:editId="12F640EE">
+                  <wp:extent cx="962583" cy="504596"/>
+                  <wp:effectExtent l="0" t="0" r="0" b="0"/>
+                  <wp:docPr id="31" name="Picture 31"/>
+                  <wp:cNvGraphicFramePr>
+                    <a:graphicFrameLocks xmlns:a="http://schemas.openxmlformats.org/drawingml/2006/main" noChangeAspect="1"/>
+                  </wp:cNvGraphicFramePr>
+                  <a:graphic xmlns:a="http://schemas.openxmlformats.org/drawingml/2006/main">
+                    <a:graphicData uri="http://schemas.openxmlformats.org/drawingml/2006/picture">
+                      <pic:pic xmlns:pic="http://schemas.openxmlformats.org/drawingml/2006/picture">
+                        <pic:nvPicPr>
+                          <pic:cNvPr id="0" name="Picture 19"/>
+                          <pic:cNvPicPr>
+                            <a:picLocks noChangeAspect="1" noChangeArrowheads="1"/>
+                          </pic:cNvPicPr>
+                        </pic:nvPicPr>
+                        <pic:blipFill>
+                          <a:blip r:embed="rId13" cstate="print">
+                            <a:extLst>
+                              <a:ext uri="{28A0092B-C50C-407E-A947-70E740481C1C}">
+                                <a14:useLocalDpi xmlns:a14="http://schemas.microsoft.com/office/drawing/2010/main" val="0"/>
+                              </a:ext>
+                            </a:extLst>
+                          </a:blip>
+                          <a:srcRect/>
+                          <a:stretch>
+                            <a:fillRect/>
+                          </a:stretch>
+                        </pic:blipFill>
+                        <pic:spPr bwMode="auto">
+                          <a:xfrm>
+                            <a:off x="0" y="0"/>
+                            <a:ext cx="971449" cy="509244"/>
+                          </a:xfrm>
+                          <a:prstGeom prst="rect">
+                            <a:avLst/>
+                          </a:prstGeom>
+                          <a:noFill/>
+                          <a:ln>
+                            <a:noFill/>
+                          </a:ln>
+                        </pic:spPr>
+                      </pic:pic>
+                    </a:graphicData>
+                  </a:graphic>
+                </wp:inline>
+              </w:drawing>
+            </w:r>
+          </w:p>
+          <w:p>
+            <w:pPr>
+              <w:jc w:val="center"/>
+              <w:rPr>
+                <w:rFonts w:ascii="Segoe UI" w:hAnsi="Segoe UI" w:cs="Segoe UI"/>
+              </w:rPr>
+            </w:pPr>
+          </w:p>
+          <w:p>
+            <w:pPr>
+              <w:jc w:val="center"/>
               <w:rPr>
                 <w:rFonts w:ascii="Segoe UI" w:hAnsi="Segoe UI" w:cs="Segoe UI"/>
               </w:rPr>
@@ -1319,9 +2360,597 @@
           <w:p>
             <w:pPr>
               <w:rPr>
-                <w:rFonts w:ascii="Segoe UI" w:hAnsi="Segoe UI" w:cs="Segoe UI"/>
-              </w:rPr>
-            </w:pPr>
+                <w:noProof/>
+              </w:rPr>
+            </w:pPr>
+          </w:p>
+          <w:p>
+            <w:pPr>
+              <w:rPr>
+                <w:noProof/>
+              </w:rPr>
+            </w:pPr>
+          </w:p>
+          <w:p>
+            <w:pPr>
+              <w:rPr>
+                <w:noProof/>
+              </w:rPr>
+            </w:pPr>
+          </w:p>
+          <w:p>
+            <w:pPr>
+              <w:jc w:val="center"/>
+              <w:rPr>
+                <w:rFonts w:ascii="Segoe UI" w:hAnsi="Segoe UI" w:cs="Segoe UI"/>
+              </w:rPr>
+            </w:pPr>
+            <w:r>
+              <w:rPr>
+                <w:noProof/>
+              </w:rPr>
+              <w:drawing>
+                <wp:anchor distT="0" distB="0" distL="114300" distR="114300" simplePos="0" relativeHeight="251771904" behindDoc="0" locked="0" layoutInCell="1" allowOverlap="1" wp14:anchorId="61856197" wp14:editId="341DAC3A">
+                  <wp:simplePos x="0" y="0"/>
+                  <wp:positionH relativeFrom="column">
+                    <wp:posOffset>2255203</wp:posOffset>
+                  </wp:positionH>
+                  <wp:positionV relativeFrom="paragraph">
+                    <wp:posOffset>84772</wp:posOffset>
+                  </wp:positionV>
+                  <wp:extent cx="275590" cy="1467486"/>
+                  <wp:effectExtent l="0" t="233998" r="0" b="252412"/>
+                  <wp:wrapNone/>
+                  <wp:docPr id="24" name="Picture 24"/>
+                  <wp:cNvGraphicFramePr>
+                    <a:graphicFrameLocks xmlns:a="http://schemas.openxmlformats.org/drawingml/2006/main" noChangeAspect="1"/>
+                  </wp:cNvGraphicFramePr>
+                  <a:graphic xmlns:a="http://schemas.openxmlformats.org/drawingml/2006/main">
+                    <a:graphicData uri="http://schemas.openxmlformats.org/drawingml/2006/picture">
+                      <pic:pic xmlns:pic="http://schemas.openxmlformats.org/drawingml/2006/picture">
+                        <pic:nvPicPr>
+                          <pic:cNvPr id="0" name="Picture 40"/>
+                          <pic:cNvPicPr>
+                            <a:picLocks noChangeAspect="1" noChangeArrowheads="1"/>
+                          </pic:cNvPicPr>
+                        </pic:nvPicPr>
+                        <pic:blipFill>
+                          <a:blip r:embed="rId7">
+                            <a:extLst>
+                              <a:ext uri="{28A0092B-C50C-407E-A947-70E740481C1C}">
+                                <a14:useLocalDpi xmlns:a14="http://schemas.microsoft.com/office/drawing/2010/main" val="0"/>
+                              </a:ext>
+                            </a:extLst>
+                          </a:blip>
+                          <a:srcRect/>
+                          <a:stretch>
+                            <a:fillRect/>
+                          </a:stretch>
+                        </pic:blipFill>
+                        <pic:spPr bwMode="auto">
+                          <a:xfrm rot="6995286">
+                            <a:off x="0" y="0"/>
+                            <a:ext cx="275590" cy="1467486"/>
+                          </a:xfrm>
+                          <a:prstGeom prst="rect">
+                            <a:avLst/>
+                          </a:prstGeom>
+                          <a:noFill/>
+                          <a:ln>
+                            <a:noFill/>
+                          </a:ln>
+                        </pic:spPr>
+                      </pic:pic>
+                    </a:graphicData>
+                  </a:graphic>
+                  <wp14:sizeRelH relativeFrom="margin">
+                    <wp14:pctWidth>0</wp14:pctWidth>
+                  </wp14:sizeRelH>
+                  <wp14:sizeRelV relativeFrom="margin">
+                    <wp14:pctHeight>0</wp14:pctHeight>
+                  </wp14:sizeRelV>
+                </wp:anchor>
+              </w:drawing>
+            </w:r>
+            <w:r>
+              <w:rPr>
+                <w:noProof/>
+              </w:rPr>
+              <w:drawing>
+                <wp:inline distT="0" distB="0" distL="0" distR="0" wp14:anchorId="3086E4A8" wp14:editId="4BB3D0CB">
+                  <wp:extent cx="781050" cy="781050"/>
+                  <wp:effectExtent l="0" t="0" r="0" b="0"/>
+                  <wp:docPr id="12" name="Picture 12"/>
+                  <wp:cNvGraphicFramePr>
+                    <a:graphicFrameLocks xmlns:a="http://schemas.openxmlformats.org/drawingml/2006/main" noChangeAspect="1"/>
+                  </wp:cNvGraphicFramePr>
+                  <a:graphic xmlns:a="http://schemas.openxmlformats.org/drawingml/2006/main">
+                    <a:graphicData uri="http://schemas.openxmlformats.org/drawingml/2006/picture">
+                      <pic:pic xmlns:pic="http://schemas.openxmlformats.org/drawingml/2006/picture">
+                        <pic:nvPicPr>
+                          <pic:cNvPr id="0" name="Picture 4"/>
+                          <pic:cNvPicPr>
+                            <a:picLocks noChangeAspect="1" noChangeArrowheads="1"/>
+                          </pic:cNvPicPr>
+                        </pic:nvPicPr>
+                        <pic:blipFill>
+                          <a:blip r:embed="rId14" cstate="print">
+                            <a:extLst>
+                              <a:ext uri="{28A0092B-C50C-407E-A947-70E740481C1C}">
+                                <a14:useLocalDpi xmlns:a14="http://schemas.microsoft.com/office/drawing/2010/main" val="0"/>
+                              </a:ext>
+                            </a:extLst>
+                          </a:blip>
+                          <a:srcRect/>
+                          <a:stretch>
+                            <a:fillRect/>
+                          </a:stretch>
+                        </pic:blipFill>
+                        <pic:spPr bwMode="auto">
+                          <a:xfrm>
+                            <a:off x="0" y="0"/>
+                            <a:ext cx="781050" cy="781050"/>
+                          </a:xfrm>
+                          <a:prstGeom prst="rect">
+                            <a:avLst/>
+                          </a:prstGeom>
+                          <a:noFill/>
+                          <a:ln>
+                            <a:noFill/>
+                          </a:ln>
+                        </pic:spPr>
+                      </pic:pic>
+                    </a:graphicData>
+                  </a:graphic>
+                </wp:inline>
+              </w:drawing>
+            </w:r>
+          </w:p>
+          <w:p>
+            <w:pPr>
+              <w:rPr>
+                <w:rFonts w:ascii="Segoe UI" w:hAnsi="Segoe UI" w:cs="Segoe UI"/>
+              </w:rPr>
+            </w:pPr>
+          </w:p>
+          <w:p>
+            <w:pPr>
+              <w:rPr>
+                <w:rFonts w:ascii="Segoe UI" w:hAnsi="Segoe UI" w:cs="Segoe UI"/>
+              </w:rPr>
+            </w:pPr>
+            <w:r>
+              <w:rPr>
+                <w:noProof/>
+              </w:rPr>
+              <w:drawing>
+                <wp:anchor distT="0" distB="0" distL="114300" distR="114300" simplePos="0" relativeHeight="251784192" behindDoc="0" locked="0" layoutInCell="1" allowOverlap="1" wp14:anchorId="55D7CB7B" wp14:editId="6577C251">
+                  <wp:simplePos x="0" y="0"/>
+                  <wp:positionH relativeFrom="column">
+                    <wp:posOffset>1985577</wp:posOffset>
+                  </wp:positionH>
+                  <wp:positionV relativeFrom="paragraph">
+                    <wp:posOffset>84077</wp:posOffset>
+                  </wp:positionV>
+                  <wp:extent cx="275590" cy="2767176"/>
+                  <wp:effectExtent l="0" t="502603" r="0" b="517207"/>
+                  <wp:wrapNone/>
+                  <wp:docPr id="36" name="Picture 36"/>
+                  <wp:cNvGraphicFramePr>
+                    <a:graphicFrameLocks xmlns:a="http://schemas.openxmlformats.org/drawingml/2006/main" noChangeAspect="1"/>
+                  </wp:cNvGraphicFramePr>
+                  <a:graphic xmlns:a="http://schemas.openxmlformats.org/drawingml/2006/main">
+                    <a:graphicData uri="http://schemas.openxmlformats.org/drawingml/2006/picture">
+                      <pic:pic xmlns:pic="http://schemas.openxmlformats.org/drawingml/2006/picture">
+                        <pic:nvPicPr>
+                          <pic:cNvPr id="0" name="Picture 40"/>
+                          <pic:cNvPicPr>
+                            <a:picLocks noChangeAspect="1" noChangeArrowheads="1"/>
+                          </pic:cNvPicPr>
+                        </pic:nvPicPr>
+                        <pic:blipFill>
+                          <a:blip r:embed="rId7">
+                            <a:extLst>
+                              <a:ext uri="{28A0092B-C50C-407E-A947-70E740481C1C}">
+                                <a14:useLocalDpi xmlns:a14="http://schemas.microsoft.com/office/drawing/2010/main" val="0"/>
+                              </a:ext>
+                            </a:extLst>
+                          </a:blip>
+                          <a:srcRect/>
+                          <a:stretch>
+                            <a:fillRect/>
+                          </a:stretch>
+                        </pic:blipFill>
+                        <pic:spPr bwMode="auto">
+                          <a:xfrm rot="3842289">
+                            <a:off x="0" y="0"/>
+                            <a:ext cx="275590" cy="2767176"/>
+                          </a:xfrm>
+                          <a:prstGeom prst="rect">
+                            <a:avLst/>
+                          </a:prstGeom>
+                          <a:noFill/>
+                          <a:ln>
+                            <a:noFill/>
+                          </a:ln>
+                        </pic:spPr>
+                      </pic:pic>
+                    </a:graphicData>
+                  </a:graphic>
+                  <wp14:sizeRelH relativeFrom="margin">
+                    <wp14:pctWidth>0</wp14:pctWidth>
+                  </wp14:sizeRelH>
+                  <wp14:sizeRelV relativeFrom="margin">
+                    <wp14:pctHeight>0</wp14:pctHeight>
+                  </wp14:sizeRelV>
+                </wp:anchor>
+              </w:drawing>
+            </w:r>
+          </w:p>
+          <w:p>
+            <w:pPr>
+              <w:rPr>
+                <w:rFonts w:ascii="Segoe UI" w:hAnsi="Segoe UI" w:cs="Segoe UI"/>
+              </w:rPr>
+            </w:pPr>
+          </w:p>
+          <w:p>
+            <w:pPr>
+              <w:rPr>
+                <w:rFonts w:ascii="Segoe UI" w:hAnsi="Segoe UI" w:cs="Segoe UI"/>
+              </w:rPr>
+            </w:pPr>
+            <w:r>
+              <w:rPr>
+                <w:noProof/>
+              </w:rPr>
+              <w:t xml:space="preserve">                              </w:t>
+            </w:r>
+          </w:p>
+          <w:p>
+            <w:pPr>
+              <w:rPr>
+                <w:rFonts w:ascii="Segoe UI" w:hAnsi="Segoe UI" w:cs="Segoe UI"/>
+              </w:rPr>
+            </w:pPr>
+          </w:p>
+          <w:p>
+            <w:pPr>
+              <w:rPr>
+                <w:noProof/>
+              </w:rPr>
+            </w:pPr>
+            <w:r>
+              <w:rPr>
+                <w:noProof/>
+              </w:rPr>
+              <w:drawing>
+                <wp:anchor distT="0" distB="0" distL="114300" distR="114300" simplePos="0" relativeHeight="251778048" behindDoc="0" locked="0" layoutInCell="1" allowOverlap="1" wp14:anchorId="6BF00411" wp14:editId="09FE5BD2">
+                  <wp:simplePos x="0" y="0"/>
+                  <wp:positionH relativeFrom="column">
+                    <wp:posOffset>930606</wp:posOffset>
+                  </wp:positionH>
+                  <wp:positionV relativeFrom="paragraph">
+                    <wp:posOffset>620865</wp:posOffset>
+                  </wp:positionV>
+                  <wp:extent cx="276172" cy="625959"/>
+                  <wp:effectExtent l="133350" t="0" r="105410" b="0"/>
+                  <wp:wrapNone/>
+                  <wp:docPr id="30" name="Picture 30"/>
+                  <wp:cNvGraphicFramePr>
+                    <a:graphicFrameLocks xmlns:a="http://schemas.openxmlformats.org/drawingml/2006/main" noChangeAspect="1"/>
+                  </wp:cNvGraphicFramePr>
+                  <a:graphic xmlns:a="http://schemas.openxmlformats.org/drawingml/2006/main">
+                    <a:graphicData uri="http://schemas.openxmlformats.org/drawingml/2006/picture">
+                      <pic:pic xmlns:pic="http://schemas.openxmlformats.org/drawingml/2006/picture">
+                        <pic:nvPicPr>
+                          <pic:cNvPr id="0" name="Picture 40"/>
+                          <pic:cNvPicPr>
+                            <a:picLocks noChangeAspect="1" noChangeArrowheads="1"/>
+                          </pic:cNvPicPr>
+                        </pic:nvPicPr>
+                        <pic:blipFill>
+                          <a:blip r:embed="rId7">
+                            <a:extLst>
+                              <a:ext uri="{28A0092B-C50C-407E-A947-70E740481C1C}">
+                                <a14:useLocalDpi xmlns:a14="http://schemas.microsoft.com/office/drawing/2010/main" val="0"/>
+                              </a:ext>
+                            </a:extLst>
+                          </a:blip>
+                          <a:srcRect/>
+                          <a:stretch>
+                            <a:fillRect/>
+                          </a:stretch>
+                        </pic:blipFill>
+                        <pic:spPr bwMode="auto">
+                          <a:xfrm rot="2591044">
+                            <a:off x="0" y="0"/>
+                            <a:ext cx="276172" cy="625959"/>
+                          </a:xfrm>
+                          <a:prstGeom prst="rect">
+                            <a:avLst/>
+                          </a:prstGeom>
+                          <a:noFill/>
+                          <a:ln>
+                            <a:noFill/>
+                          </a:ln>
+                        </pic:spPr>
+                      </pic:pic>
+                    </a:graphicData>
+                  </a:graphic>
+                  <wp14:sizeRelH relativeFrom="margin">
+                    <wp14:pctWidth>0</wp14:pctWidth>
+                  </wp14:sizeRelH>
+                  <wp14:sizeRelV relativeFrom="margin">
+                    <wp14:pctHeight>0</wp14:pctHeight>
+                  </wp14:sizeRelV>
+                </wp:anchor>
+              </w:drawing>
+            </w:r>
+            <w:r>
+              <w:rPr>
+                <w:noProof/>
+              </w:rPr>
+              <w:drawing>
+                <wp:anchor distT="0" distB="0" distL="114300" distR="114300" simplePos="0" relativeHeight="251769856" behindDoc="0" locked="0" layoutInCell="1" allowOverlap="1" wp14:anchorId="0529BE20" wp14:editId="2E84572E">
+                  <wp:simplePos x="0" y="0"/>
+                  <wp:positionH relativeFrom="column">
+                    <wp:posOffset>699453</wp:posOffset>
+                  </wp:positionH>
+                  <wp:positionV relativeFrom="paragraph">
+                    <wp:posOffset>191452</wp:posOffset>
+                  </wp:positionV>
+                  <wp:extent cx="276172" cy="625959"/>
+                  <wp:effectExtent l="0" t="22543" r="0" b="0"/>
+                  <wp:wrapNone/>
+                  <wp:docPr id="22" name="Picture 22"/>
+                  <wp:cNvGraphicFramePr>
+                    <a:graphicFrameLocks xmlns:a="http://schemas.openxmlformats.org/drawingml/2006/main" noChangeAspect="1"/>
+                  </wp:cNvGraphicFramePr>
+                  <a:graphic xmlns:a="http://schemas.openxmlformats.org/drawingml/2006/main">
+                    <a:graphicData uri="http://schemas.openxmlformats.org/drawingml/2006/picture">
+                      <pic:pic xmlns:pic="http://schemas.openxmlformats.org/drawingml/2006/picture">
+                        <pic:nvPicPr>
+                          <pic:cNvPr id="0" name="Picture 40"/>
+                          <pic:cNvPicPr>
+                            <a:picLocks noChangeAspect="1" noChangeArrowheads="1"/>
+                          </pic:cNvPicPr>
+                        </pic:nvPicPr>
+                        <pic:blipFill>
+                          <a:blip r:embed="rId7">
+                            <a:extLst>
+                              <a:ext uri="{28A0092B-C50C-407E-A947-70E740481C1C}">
+                                <a14:useLocalDpi xmlns:a14="http://schemas.microsoft.com/office/drawing/2010/main" val="0"/>
+                              </a:ext>
+                            </a:extLst>
+                          </a:blip>
+                          <a:srcRect/>
+                          <a:stretch>
+                            <a:fillRect/>
+                          </a:stretch>
+                        </pic:blipFill>
+                        <pic:spPr bwMode="auto">
+                          <a:xfrm rot="5020252">
+                            <a:off x="0" y="0"/>
+                            <a:ext cx="276172" cy="625959"/>
+                          </a:xfrm>
+                          <a:prstGeom prst="rect">
+                            <a:avLst/>
+                          </a:prstGeom>
+                          <a:noFill/>
+                          <a:ln>
+                            <a:noFill/>
+                          </a:ln>
+                        </pic:spPr>
+                      </pic:pic>
+                    </a:graphicData>
+                  </a:graphic>
+                  <wp14:sizeRelH relativeFrom="margin">
+                    <wp14:pctWidth>0</wp14:pctWidth>
+                  </wp14:sizeRelH>
+                  <wp14:sizeRelV relativeFrom="margin">
+                    <wp14:pctHeight>0</wp14:pctHeight>
+                  </wp14:sizeRelV>
+                </wp:anchor>
+              </w:drawing>
+            </w:r>
+            <w:r>
+              <w:rPr>
+                <w:noProof/>
+              </w:rPr>
+              <w:t xml:space="preserve">  </w:t>
+            </w:r>
+            <w:r>
+              <w:rPr>
+                <w:noProof/>
+              </w:rPr>
+              <w:drawing>
+                <wp:inline distT="0" distB="0" distL="0" distR="0" wp14:anchorId="76F7B0F2" wp14:editId="7B625F7E">
+                  <wp:extent cx="533400" cy="495300"/>
+                  <wp:effectExtent l="0" t="0" r="0" b="0"/>
+                  <wp:docPr id="13" name="Picture 13"/>
+                  <wp:cNvGraphicFramePr>
+                    <a:graphicFrameLocks xmlns:a="http://schemas.openxmlformats.org/drawingml/2006/main" noChangeAspect="1"/>
+                  </wp:cNvGraphicFramePr>
+                  <a:graphic xmlns:a="http://schemas.openxmlformats.org/drawingml/2006/main">
+                    <a:graphicData uri="http://schemas.openxmlformats.org/drawingml/2006/picture">
+                      <pic:pic xmlns:pic="http://schemas.openxmlformats.org/drawingml/2006/picture">
+                        <pic:nvPicPr>
+                          <pic:cNvPr id="0" name="Picture 6"/>
+                          <pic:cNvPicPr>
+                            <a:picLocks noChangeAspect="1" noChangeArrowheads="1"/>
+                          </pic:cNvPicPr>
+                        </pic:nvPicPr>
+                        <pic:blipFill>
+                          <a:blip r:embed="rId10">
+                            <a:extLst>
+                              <a:ext uri="{28A0092B-C50C-407E-A947-70E740481C1C}">
+                                <a14:useLocalDpi xmlns:a14="http://schemas.microsoft.com/office/drawing/2010/main" val="0"/>
+                              </a:ext>
+                            </a:extLst>
+                          </a:blip>
+                          <a:srcRect/>
+                          <a:stretch>
+                            <a:fillRect/>
+                          </a:stretch>
+                        </pic:blipFill>
+                        <pic:spPr bwMode="auto">
+                          <a:xfrm>
+                            <a:off x="0" y="0"/>
+                            <a:ext cx="533400" cy="495300"/>
+                          </a:xfrm>
+                          <a:prstGeom prst="rect">
+                            <a:avLst/>
+                          </a:prstGeom>
+                          <a:noFill/>
+                          <a:ln>
+                            <a:noFill/>
+                          </a:ln>
+                        </pic:spPr>
+                      </pic:pic>
+                    </a:graphicData>
+                  </a:graphic>
+                </wp:inline>
+              </w:drawing>
+            </w:r>
+            <w:r>
+              <w:rPr>
+                <w:noProof/>
+              </w:rPr>
+              <w:t xml:space="preserve">                  </w:t>
+            </w:r>
+            <w:r>
+              <w:rPr>
+                <w:noProof/>
+              </w:rPr>
+              <w:drawing>
+                <wp:inline distT="0" distB="0" distL="0" distR="0" wp14:anchorId="02F84129" wp14:editId="73058278">
+                  <wp:extent cx="661781" cy="661781"/>
+                  <wp:effectExtent l="0" t="0" r="5080" b="5080"/>
+                  <wp:docPr id="17" name="Picture 17"/>
+                  <wp:cNvGraphicFramePr>
+                    <a:graphicFrameLocks xmlns:a="http://schemas.openxmlformats.org/drawingml/2006/main" noChangeAspect="1"/>
+                  </wp:cNvGraphicFramePr>
+                  <a:graphic xmlns:a="http://schemas.openxmlformats.org/drawingml/2006/main">
+                    <a:graphicData uri="http://schemas.openxmlformats.org/drawingml/2006/picture">
+                      <pic:pic xmlns:pic="http://schemas.openxmlformats.org/drawingml/2006/picture">
+                        <pic:nvPicPr>
+                          <pic:cNvPr id="0" name="Picture 13"/>
+                          <pic:cNvPicPr>
+                            <a:picLocks noChangeAspect="1" noChangeArrowheads="1"/>
+                          </pic:cNvPicPr>
+                        </pic:nvPicPr>
+                        <pic:blipFill>
+                          <a:blip r:embed="rId9" cstate="print">
+                            <a:extLst>
+                              <a:ext uri="{28A0092B-C50C-407E-A947-70E740481C1C}">
+                                <a14:useLocalDpi xmlns:a14="http://schemas.microsoft.com/office/drawing/2010/main" val="0"/>
+                              </a:ext>
+                            </a:extLst>
+                          </a:blip>
+                          <a:srcRect/>
+                          <a:stretch>
+                            <a:fillRect/>
+                          </a:stretch>
+                        </pic:blipFill>
+                        <pic:spPr bwMode="auto">
+                          <a:xfrm>
+                            <a:off x="0" y="0"/>
+                            <a:ext cx="664625" cy="664625"/>
+                          </a:xfrm>
+                          <a:prstGeom prst="rect">
+                            <a:avLst/>
+                          </a:prstGeom>
+                          <a:noFill/>
+                          <a:ln>
+                            <a:noFill/>
+                          </a:ln>
+                        </pic:spPr>
+                      </pic:pic>
+                    </a:graphicData>
+                  </a:graphic>
+                </wp:inline>
+              </w:drawing>
+            </w:r>
+          </w:p>
+          <w:p>
+            <w:pPr>
+              <w:rPr>
+                <w:noProof/>
+              </w:rPr>
+            </w:pPr>
+          </w:p>
+          <w:p>
+            <w:pPr>
+              <w:rPr>
+                <w:rFonts w:ascii="Segoe UI" w:hAnsi="Segoe UI" w:cs="Segoe UI"/>
+              </w:rPr>
+            </w:pPr>
+            <w:r>
+              <w:rPr>
+                <w:noProof/>
+              </w:rPr>
+              <w:t xml:space="preserve"> </w:t>
+            </w:r>
+            <w:r>
+              <w:rPr>
+                <w:noProof/>
+              </w:rPr>
+              <w:drawing>
+                <wp:inline distT="0" distB="0" distL="0" distR="0" wp14:anchorId="2D2D94ED" wp14:editId="423A4146">
+                  <wp:extent cx="961808" cy="504190"/>
+                  <wp:effectExtent l="0" t="0" r="0" b="0"/>
+                  <wp:docPr id="26" name="Picture 26"/>
+                  <wp:cNvGraphicFramePr>
+                    <a:graphicFrameLocks xmlns:a="http://schemas.openxmlformats.org/drawingml/2006/main" noChangeAspect="1"/>
+                  </wp:cNvGraphicFramePr>
+                  <a:graphic xmlns:a="http://schemas.openxmlformats.org/drawingml/2006/main">
+                    <a:graphicData uri="http://schemas.openxmlformats.org/drawingml/2006/picture">
+                      <pic:pic xmlns:pic="http://schemas.openxmlformats.org/drawingml/2006/picture">
+                        <pic:nvPicPr>
+                          <pic:cNvPr id="0" name="Picture 17"/>
+                          <pic:cNvPicPr>
+                            <a:picLocks noChangeAspect="1" noChangeArrowheads="1"/>
+                          </pic:cNvPicPr>
+                        </pic:nvPicPr>
+                        <pic:blipFill>
+                          <a:blip r:embed="rId15" cstate="print">
+                            <a:extLst>
+                              <a:ext uri="{28A0092B-C50C-407E-A947-70E740481C1C}">
+                                <a14:useLocalDpi xmlns:a14="http://schemas.microsoft.com/office/drawing/2010/main" val="0"/>
+                              </a:ext>
+                            </a:extLst>
+                          </a:blip>
+                          <a:srcRect/>
+                          <a:stretch>
+                            <a:fillRect/>
+                          </a:stretch>
+                        </pic:blipFill>
+                        <pic:spPr bwMode="auto">
+                          <a:xfrm flipH="1">
+                            <a:off x="0" y="0"/>
+                            <a:ext cx="982839" cy="515215"/>
+                          </a:xfrm>
+                          <a:prstGeom prst="rect">
+                            <a:avLst/>
+                          </a:prstGeom>
+                          <a:noFill/>
+                          <a:ln>
+                            <a:noFill/>
+                          </a:ln>
+                        </pic:spPr>
+                      </pic:pic>
+                    </a:graphicData>
+                  </a:graphic>
+                </wp:inline>
+              </w:drawing>
+            </w:r>
+            <w:r>
+              <w:rPr>
+                <w:noProof/>
+              </w:rPr>
+              <w:t xml:space="preserve">       </w:t>
+            </w:r>
           </w:p>
         </w:tc>
         <w:tc>
@@ -1334,6 +2963,257 @@
                 <w:rFonts w:ascii="Segoe UI" w:hAnsi="Segoe UI" w:cs="Segoe UI"/>
               </w:rPr>
             </w:pPr>
+          </w:p>
+          <w:p>
+            <w:pPr>
+              <w:rPr>
+                <w:rFonts w:ascii="Segoe UI" w:hAnsi="Segoe UI" w:cs="Segoe UI"/>
+              </w:rPr>
+            </w:pPr>
+          </w:p>
+          <w:p>
+            <w:pPr>
+              <w:rPr>
+                <w:rFonts w:ascii="Segoe UI" w:hAnsi="Segoe UI" w:cs="Segoe UI"/>
+              </w:rPr>
+            </w:pPr>
+            <w:r>
+              <w:rPr>
+                <w:noProof/>
+              </w:rPr>
+              <w:drawing>
+                <wp:anchor distT="0" distB="0" distL="114300" distR="114300" simplePos="0" relativeHeight="251782144" behindDoc="0" locked="0" layoutInCell="1" allowOverlap="1" wp14:anchorId="3A2CA080" wp14:editId="34FB36FB">
+                  <wp:simplePos x="0" y="0"/>
+                  <wp:positionH relativeFrom="column">
+                    <wp:posOffset>-477809</wp:posOffset>
+                  </wp:positionH>
+                  <wp:positionV relativeFrom="paragraph">
+                    <wp:posOffset>231717</wp:posOffset>
+                  </wp:positionV>
+                  <wp:extent cx="275590" cy="2974991"/>
+                  <wp:effectExtent l="0" t="111443" r="0" b="108267"/>
+                  <wp:wrapNone/>
+                  <wp:docPr id="33" name="Picture 33"/>
+                  <wp:cNvGraphicFramePr>
+                    <a:graphicFrameLocks xmlns:a="http://schemas.openxmlformats.org/drawingml/2006/main" noChangeAspect="1"/>
+                  </wp:cNvGraphicFramePr>
+                  <a:graphic xmlns:a="http://schemas.openxmlformats.org/drawingml/2006/main">
+                    <a:graphicData uri="http://schemas.openxmlformats.org/drawingml/2006/picture">
+                      <pic:pic xmlns:pic="http://schemas.openxmlformats.org/drawingml/2006/picture">
+                        <pic:nvPicPr>
+                          <pic:cNvPr id="0" name="Picture 40"/>
+                          <pic:cNvPicPr>
+                            <a:picLocks noChangeAspect="1" noChangeArrowheads="1"/>
+                          </pic:cNvPicPr>
+                        </pic:nvPicPr>
+                        <pic:blipFill>
+                          <a:blip r:embed="rId7">
+                            <a:extLst>
+                              <a:ext uri="{28A0092B-C50C-407E-A947-70E740481C1C}">
+                                <a14:useLocalDpi xmlns:a14="http://schemas.microsoft.com/office/drawing/2010/main" val="0"/>
+                              </a:ext>
+                            </a:extLst>
+                          </a:blip>
+                          <a:srcRect/>
+                          <a:stretch>
+                            <a:fillRect/>
+                          </a:stretch>
+                        </pic:blipFill>
+                        <pic:spPr bwMode="auto">
+                          <a:xfrm rot="4965668">
+                            <a:off x="0" y="0"/>
+                            <a:ext cx="275590" cy="2974991"/>
+                          </a:xfrm>
+                          <a:prstGeom prst="rect">
+                            <a:avLst/>
+                          </a:prstGeom>
+                          <a:noFill/>
+                          <a:ln>
+                            <a:noFill/>
+                          </a:ln>
+                        </pic:spPr>
+                      </pic:pic>
+                    </a:graphicData>
+                  </a:graphic>
+                  <wp14:sizeRelH relativeFrom="margin">
+                    <wp14:pctWidth>0</wp14:pctWidth>
+                  </wp14:sizeRelH>
+                  <wp14:sizeRelV relativeFrom="margin">
+                    <wp14:pctHeight>0</wp14:pctHeight>
+                  </wp14:sizeRelV>
+                </wp:anchor>
+              </w:drawing>
+            </w:r>
+          </w:p>
+          <w:p>
+            <w:pPr>
+              <w:rPr>
+                <w:rFonts w:ascii="Segoe UI" w:hAnsi="Segoe UI" w:cs="Segoe UI"/>
+              </w:rPr>
+            </w:pPr>
+          </w:p>
+          <w:p>
+            <w:pPr>
+              <w:rPr>
+                <w:rFonts w:ascii="Segoe UI" w:hAnsi="Segoe UI" w:cs="Segoe UI"/>
+              </w:rPr>
+            </w:pPr>
+          </w:p>
+          <w:p>
+            <w:pPr>
+              <w:rPr>
+                <w:rFonts w:ascii="Segoe UI" w:hAnsi="Segoe UI" w:cs="Segoe UI"/>
+              </w:rPr>
+            </w:pPr>
+          </w:p>
+          <w:p>
+            <w:pPr>
+              <w:rPr>
+                <w:rFonts w:ascii="Segoe UI" w:hAnsi="Segoe UI" w:cs="Segoe UI"/>
+              </w:rPr>
+            </w:pPr>
+          </w:p>
+          <w:p>
+            <w:pPr>
+              <w:rPr>
+                <w:rFonts w:ascii="Segoe UI" w:hAnsi="Segoe UI" w:cs="Segoe UI"/>
+              </w:rPr>
+            </w:pPr>
+          </w:p>
+          <w:p>
+            <w:pPr>
+              <w:rPr>
+                <w:rFonts w:ascii="Segoe UI" w:hAnsi="Segoe UI" w:cs="Segoe UI"/>
+              </w:rPr>
+            </w:pPr>
+          </w:p>
+          <w:p>
+            <w:pPr>
+              <w:jc w:val="right"/>
+              <w:rPr>
+                <w:rFonts w:ascii="Segoe UI" w:hAnsi="Segoe UI" w:cs="Segoe UI"/>
+              </w:rPr>
+            </w:pPr>
+            <w:r>
+              <w:rPr>
+                <w:noProof/>
+              </w:rPr>
+              <w:drawing>
+                <wp:anchor distT="0" distB="0" distL="114300" distR="114300" simplePos="0" relativeHeight="251773952" behindDoc="0" locked="0" layoutInCell="1" allowOverlap="1" wp14:anchorId="4C5FB604" wp14:editId="6F0CE88A">
+                  <wp:simplePos x="0" y="0"/>
+                  <wp:positionH relativeFrom="column">
+                    <wp:posOffset>258127</wp:posOffset>
+                  </wp:positionH>
+                  <wp:positionV relativeFrom="paragraph">
+                    <wp:posOffset>221297</wp:posOffset>
+                  </wp:positionV>
+                  <wp:extent cx="276169" cy="1178163"/>
+                  <wp:effectExtent l="0" t="184468" r="0" b="187642"/>
+                  <wp:wrapNone/>
+                  <wp:docPr id="25" name="Picture 25"/>
+                  <wp:cNvGraphicFramePr>
+                    <a:graphicFrameLocks xmlns:a="http://schemas.openxmlformats.org/drawingml/2006/main" noChangeAspect="1"/>
+                  </wp:cNvGraphicFramePr>
+                  <a:graphic xmlns:a="http://schemas.openxmlformats.org/drawingml/2006/main">
+                    <a:graphicData uri="http://schemas.openxmlformats.org/drawingml/2006/picture">
+                      <pic:pic xmlns:pic="http://schemas.openxmlformats.org/drawingml/2006/picture">
+                        <pic:nvPicPr>
+                          <pic:cNvPr id="0" name="Picture 40"/>
+                          <pic:cNvPicPr>
+                            <a:picLocks noChangeAspect="1" noChangeArrowheads="1"/>
+                          </pic:cNvPicPr>
+                        </pic:nvPicPr>
+                        <pic:blipFill>
+                          <a:blip r:embed="rId7">
+                            <a:extLst>
+                              <a:ext uri="{28A0092B-C50C-407E-A947-70E740481C1C}">
+                                <a14:useLocalDpi xmlns:a14="http://schemas.microsoft.com/office/drawing/2010/main" val="0"/>
+                              </a:ext>
+                            </a:extLst>
+                          </a:blip>
+                          <a:srcRect/>
+                          <a:stretch>
+                            <a:fillRect/>
+                          </a:stretch>
+                        </pic:blipFill>
+                        <pic:spPr bwMode="auto">
+                          <a:xfrm rot="3713085">
+                            <a:off x="0" y="0"/>
+                            <a:ext cx="276169" cy="1178163"/>
+                          </a:xfrm>
+                          <a:prstGeom prst="rect">
+                            <a:avLst/>
+                          </a:prstGeom>
+                          <a:noFill/>
+                          <a:ln>
+                            <a:noFill/>
+                          </a:ln>
+                        </pic:spPr>
+                      </pic:pic>
+                    </a:graphicData>
+                  </a:graphic>
+                  <wp14:sizeRelH relativeFrom="margin">
+                    <wp14:pctWidth>0</wp14:pctWidth>
+                  </wp14:sizeRelH>
+                  <wp14:sizeRelV relativeFrom="margin">
+                    <wp14:pctHeight>0</wp14:pctHeight>
+                  </wp14:sizeRelV>
+                </wp:anchor>
+              </w:drawing>
+            </w:r>
+            <w:r>
+              <w:rPr>
+                <w:noProof/>
+              </w:rPr>
+              <w:drawing>
+                <wp:inline distT="0" distB="0" distL="0" distR="0" wp14:anchorId="42CF0FB3" wp14:editId="17612FA2">
+                  <wp:extent cx="781050" cy="781050"/>
+                  <wp:effectExtent l="0" t="0" r="0" b="0"/>
+                  <wp:docPr id="23" name="Picture 23"/>
+                  <wp:cNvGraphicFramePr>
+                    <a:graphicFrameLocks xmlns:a="http://schemas.openxmlformats.org/drawingml/2006/main" noChangeAspect="1"/>
+                  </wp:cNvGraphicFramePr>
+                  <a:graphic xmlns:a="http://schemas.openxmlformats.org/drawingml/2006/main">
+                    <a:graphicData uri="http://schemas.openxmlformats.org/drawingml/2006/picture">
+                      <pic:pic xmlns:pic="http://schemas.openxmlformats.org/drawingml/2006/picture">
+                        <pic:nvPicPr>
+                          <pic:cNvPr id="0" name="Picture 15"/>
+                          <pic:cNvPicPr>
+                            <a:picLocks noChangeAspect="1" noChangeArrowheads="1"/>
+                          </pic:cNvPicPr>
+                        </pic:nvPicPr>
+                        <pic:blipFill>
+                          <a:blip r:embed="rId16" cstate="print">
+                            <a:extLst>
+                              <a:ext uri="{28A0092B-C50C-407E-A947-70E740481C1C}">
+                                <a14:useLocalDpi xmlns:a14="http://schemas.microsoft.com/office/drawing/2010/main" val="0"/>
+                              </a:ext>
+                            </a:extLst>
+                          </a:blip>
+                          <a:srcRect/>
+                          <a:stretch>
+                            <a:fillRect/>
+                          </a:stretch>
+                        </pic:blipFill>
+                        <pic:spPr bwMode="auto">
+                          <a:xfrm>
+                            <a:off x="0" y="0"/>
+                            <a:ext cx="781050" cy="781050"/>
+                          </a:xfrm>
+                          <a:prstGeom prst="rect">
+                            <a:avLst/>
+                          </a:prstGeom>
+                          <a:noFill/>
+                          <a:ln>
+                            <a:noFill/>
+                          </a:ln>
+                        </pic:spPr>
+                      </pic:pic>
+                    </a:graphicData>
+                  </a:graphic>
+                </wp:inline>
+              </w:drawing>
+            </w:r>
           </w:p>
         </w:tc>
       </w:tr>
